--- a/resources/reference_doc_noindent.docx
+++ b/resources/reference_doc_noindent.docx
@@ -2587,8 +2587,8 @@
     <w:name w:val="Verbatim Char"/>
     <w:basedOn w:val="CaptionChar"/>
     <w:link w:val="SourceCode"/>
-    <w:rPr>
-      <w:rFonts w:ascii="Consolas" w:hAnsi="Consolas"/>
+    <w:rsid w:val="00AA0F4C"/>
+    <w:rPr>
       <w:sz w:val="22"/>
     </w:rPr>
   </w:style>
@@ -2630,8 +2630,10 @@
     <w:name w:val="Source Code"/>
     <w:basedOn w:val="Normal"/>
     <w:link w:val="VerbatimChar"/>
+    <w:rsid w:val="00AA0F4C"/>
     <w:pPr>
       <w:wordWrap w:val="0"/>
+      <w:jc w:val="left"/>
     </w:pPr>
   </w:style>
   <w:style w:type="character" w:customStyle="1" w:styleId="KeywordTok">

--- a/resources/reference_doc_noindent.docx
+++ b/resources/reference_doc_noindent.docx
@@ -313,7 +313,6 @@
           <w:b/>
           <w:bCs/>
         </w:rPr>
-        <w:lastRenderedPageBreak/>
         <w:t>En-dash:</w:t>
       </w:r>
       <w:r>
@@ -336,6 +335,7 @@
       <w:bookmarkStart w:id="6" w:name="lists"/>
       <w:bookmarkEnd w:id="5"/>
       <w:r>
+        <w:lastRenderedPageBreak/>
         <w:t>Lists</w:t>
       </w:r>
     </w:p>
@@ -696,7 +696,6 @@
       <w:bookmarkEnd w:id="9"/>
       <w:bookmarkEnd w:id="10"/>
       <w:r>
-        <w:lastRenderedPageBreak/>
         <w:t>Statistical Analysis</w:t>
       </w:r>
     </w:p>
@@ -727,6 +726,7 @@
       </w:pPr>
       <w:bookmarkStart w:id="12" w:name="tbl:data"/>
       <w:r>
+        <w:lastRenderedPageBreak/>
         <w:t xml:space="preserve">Table 1: </w:t>
       </w:r>
       <w:r>
@@ -748,9 +748,9 @@
         <w:tblCaption w:val="Table 1: Title of the Table. This text explains the columns."/>
       </w:tblPr>
       <w:tblGrid>
-        <w:gridCol w:w="1219"/>
-        <w:gridCol w:w="1280"/>
-        <w:gridCol w:w="962"/>
+        <w:gridCol w:w="1037"/>
+        <w:gridCol w:w="1087"/>
+        <w:gridCol w:w="827"/>
       </w:tblGrid>
       <w:tr>
         <w:trPr>
@@ -764,7 +764,6 @@
           <w:p>
             <w:pPr>
               <w:pStyle w:val="Compact"/>
-              <w:jc w:val="left"/>
             </w:pPr>
             <w:r>
               <w:t>Group</w:t>
@@ -808,7 +807,6 @@
           <w:p>
             <w:pPr>
               <w:pStyle w:val="Compact"/>
-              <w:jc w:val="left"/>
             </w:pPr>
             <w:r>
               <w:t>Control</w:t>
@@ -852,7 +850,6 @@
           <w:p>
             <w:pPr>
               <w:pStyle w:val="Compact"/>
-              <w:jc w:val="left"/>
             </w:pPr>
             <w:r>
               <w:t>Treatment</w:t>
@@ -1063,7 +1060,6 @@
       <w:bookmarkStart w:id="18" w:name="references"/>
       <w:bookmarkEnd w:id="17"/>
       <w:r>
-        <w:lastRenderedPageBreak/>
         <w:t>References</w:t>
       </w:r>
     </w:p>
@@ -2222,9 +2218,14 @@
     <w:name w:val="Compact"/>
     <w:basedOn w:val="BodyText"/>
     <w:qFormat/>
+    <w:rsid w:val="002256F4"/>
     <w:pPr>
       <w:spacing w:before="36" w:after="36"/>
+      <w:jc w:val="left"/>
     </w:pPr>
+    <w:rPr>
+      <w:sz w:val="18"/>
+    </w:rPr>
   </w:style>
   <w:style w:type="paragraph" w:styleId="Title">
     <w:name w:val="Title"/>
